--- a/Currculum Summary.docx
+++ b/Currculum Summary.docx
@@ -2,6 +2,537 @@
 <file path=word/document.xml><?xml version="1.0" encoding="utf-8"?>
 <w:document xmlns:wpc="http://schemas.microsoft.com/office/word/2010/wordprocessingCanvas" xmlns:cx="http://schemas.microsoft.com/office/drawing/2014/chartex" xmlns:mc="http://schemas.openxmlformats.org/markup-compatibility/2006" xmlns:o="urn:schemas-microsoft-com:office:office" xmlns:r="http://schemas.openxmlformats.org/officeDocument/2006/relationships" xmlns:m="http://schemas.openxmlformats.org/officeDocument/2006/math" xmlns:v="urn:schemas-microsoft-com:vml" xmlns:wp14="http://schemas.microsoft.com/office/word/2010/wordprocessingDrawing" xmlns:wp="http://schemas.openxmlformats.org/drawingml/2006/wordprocessingDrawing" xmlns:w10="urn:schemas-microsoft-com:office:word" xmlns:w="http://schemas.openxmlformats.org/wordprocessingml/2006/main" xmlns:w14="http://schemas.microsoft.com/office/word/2010/wordml" xmlns:w15="http://schemas.microsoft.com/office/word/2012/wordml" xmlns:w16se="http://schemas.microsoft.com/office/word/2015/wordml/symex" xmlns:wpg="http://schemas.microsoft.com/office/word/2010/wordprocessingGroup" xmlns:wpi="http://schemas.microsoft.com/office/word/2010/wordprocessingInk" xmlns:wne="http://schemas.microsoft.com/office/word/2006/wordml" xmlns:wps="http://schemas.microsoft.com/office/word/2010/wordprocessingShape" mc:Ignorable="w14 w15 w16se wp14">
   <w:body>
+    <w:sdt>
+      <w:sdtPr>
+        <w:id w:val="-84542215"/>
+        <w:docPartObj>
+          <w:docPartGallery w:val="Cover Pages"/>
+          <w:docPartUnique/>
+        </w:docPartObj>
+      </w:sdtPr>
+      <w:sdtContent>
+        <w:p/>
+        <w:p>
+          <w:r>
+            <w:rPr>
+              <w:noProof/>
+            </w:rPr>
+            <mc:AlternateContent>
+              <mc:Choice Requires="wps">
+                <w:drawing>
+                  <wp:anchor distT="0" distB="0" distL="182880" distR="182880" simplePos="0" relativeHeight="251660288" behindDoc="0" locked="0" layoutInCell="1" allowOverlap="1">
+                    <wp:simplePos x="0" y="0"/>
+                    <mc:AlternateContent>
+                      <mc:Choice Requires="wp14">
+                        <wp:positionH relativeFrom="margin">
+                          <wp14:pctPosHOffset>7700</wp14:pctPosHOffset>
+                        </wp:positionH>
+                      </mc:Choice>
+                      <mc:Fallback>
+                        <wp:positionH relativeFrom="page">
+                          <wp:posOffset>1371600</wp:posOffset>
+                        </wp:positionH>
+                      </mc:Fallback>
+                    </mc:AlternateContent>
+                    <mc:AlternateContent>
+                      <mc:Choice Requires="wp14">
+                        <wp:positionV relativeFrom="page">
+                          <wp14:pctPosVOffset>54000</wp14:pctPosVOffset>
+                        </wp:positionV>
+                      </mc:Choice>
+                      <mc:Fallback>
+                        <wp:positionV relativeFrom="page">
+                          <wp:posOffset>5431155</wp:posOffset>
+                        </wp:positionV>
+                      </mc:Fallback>
+                    </mc:AlternateContent>
+                    <wp:extent cx="4686300" cy="6720840"/>
+                    <wp:effectExtent l="0" t="0" r="10160" b="3810"/>
+                    <wp:wrapSquare wrapText="bothSides"/>
+                    <wp:docPr id="131" name="Text Box 131"/>
+                    <wp:cNvGraphicFramePr/>
+                    <a:graphic xmlns:a="http://schemas.openxmlformats.org/drawingml/2006/main">
+                      <a:graphicData uri="http://schemas.microsoft.com/office/word/2010/wordprocessingShape">
+                        <wps:wsp>
+                          <wps:cNvSpPr txBox="1"/>
+                          <wps:spPr>
+                            <a:xfrm>
+                              <a:off x="0" y="0"/>
+                              <a:ext cx="4686300" cy="6720840"/>
+                            </a:xfrm>
+                            <a:prstGeom prst="rect">
+                              <a:avLst/>
+                            </a:prstGeom>
+                            <a:noFill/>
+                            <a:ln w="6350">
+                              <a:noFill/>
+                            </a:ln>
+                            <a:effectLst/>
+                          </wps:spPr>
+                          <wps:style>
+                            <a:lnRef idx="0">
+                              <a:schemeClr val="accent1"/>
+                            </a:lnRef>
+                            <a:fillRef idx="0">
+                              <a:schemeClr val="accent1"/>
+                            </a:fillRef>
+                            <a:effectRef idx="0">
+                              <a:schemeClr val="accent1"/>
+                            </a:effectRef>
+                            <a:fontRef idx="minor">
+                              <a:schemeClr val="dk1"/>
+                            </a:fontRef>
+                          </wps:style>
+                          <wps:txbx>
+                            <w:txbxContent>
+                              <w:p>
+                                <w:pPr>
+                                  <w:pStyle w:val="NoSpacing"/>
+                                  <w:spacing w:before="40" w:after="560" w:line="216" w:lineRule="auto"/>
+                                  <w:rPr>
+                                    <w:color w:val="5B9BD5" w:themeColor="accent1"/>
+                                    <w:sz w:val="72"/>
+                                    <w:szCs w:val="72"/>
+                                  </w:rPr>
+                                </w:pPr>
+                                <w:sdt>
+                                  <w:sdtPr>
+                                    <w:rPr>
+                                      <w:color w:val="5B9BD5" w:themeColor="accent1"/>
+                                      <w:sz w:val="72"/>
+                                      <w:szCs w:val="72"/>
+                                    </w:rPr>
+                                    <w:alias w:val="Title"/>
+                                    <w:tag w:val=""/>
+                                    <w:id w:val="151731938"/>
+                                    <w:dataBinding w:prefixMappings="xmlns:ns0='http://purl.org/dc/elements/1.1/' xmlns:ns1='http://schemas.openxmlformats.org/package/2006/metadata/core-properties' " w:xpath="/ns1:coreProperties[1]/ns0:title[1]" w:storeItemID="{6C3C8BC8-F283-45AE-878A-BAB7291924A1}"/>
+                                    <w:text/>
+                                  </w:sdtPr>
+                                  <w:sdtContent>
+                                    <w:r>
+                                      <w:rPr>
+                                        <w:color w:val="5B9BD5" w:themeColor="accent1"/>
+                                        <w:sz w:val="72"/>
+                                        <w:szCs w:val="72"/>
+                                      </w:rPr>
+                                      <w:t xml:space="preserve">Knights of Columbus Agile Transformation </w:t>
+                                    </w:r>
+                                  </w:sdtContent>
+                                </w:sdt>
+                              </w:p>
+                              <w:sdt>
+                                <w:sdtPr>
+                                  <w:rPr>
+                                    <w:caps/>
+                                    <w:color w:val="1F3864" w:themeColor="accent5" w:themeShade="80"/>
+                                    <w:sz w:val="28"/>
+                                    <w:szCs w:val="28"/>
+                                  </w:rPr>
+                                  <w:alias w:val="Subtitle"/>
+                                  <w:tag w:val=""/>
+                                  <w:id w:val="-2090151685"/>
+                                  <w:dataBinding w:prefixMappings="xmlns:ns0='http://purl.org/dc/elements/1.1/' xmlns:ns1='http://schemas.openxmlformats.org/package/2006/metadata/core-properties' " w:xpath="/ns1:coreProperties[1]/ns0:subject[1]" w:storeItemID="{6C3C8BC8-F283-45AE-878A-BAB7291924A1}"/>
+                                  <w:text/>
+                                </w:sdtPr>
+                                <w:sdtContent>
+                                  <w:p>
+                                    <w:pPr>
+                                      <w:pStyle w:val="NoSpacing"/>
+                                      <w:spacing w:before="40" w:after="40"/>
+                                      <w:rPr>
+                                        <w:caps/>
+                                        <w:color w:val="1F3864" w:themeColor="accent5" w:themeShade="80"/>
+                                        <w:sz w:val="28"/>
+                                        <w:szCs w:val="28"/>
+                                      </w:rPr>
+                                    </w:pPr>
+                                    <w:r>
+                                      <w:rPr>
+                                        <w:caps/>
+                                        <w:color w:val="1F3864" w:themeColor="accent5" w:themeShade="80"/>
+                                        <w:sz w:val="28"/>
+                                        <w:szCs w:val="28"/>
+                                      </w:rPr>
+                                      <w:t>Training Curriculum</w:t>
+                                    </w:r>
+                                  </w:p>
+                                </w:sdtContent>
+                              </w:sdt>
+                              <w:sdt>
+                                <w:sdtPr>
+                                  <w:rPr>
+                                    <w:caps/>
+                                    <w:color w:val="4472C4" w:themeColor="accent5"/>
+                                    <w:sz w:val="24"/>
+                                    <w:szCs w:val="24"/>
+                                  </w:rPr>
+                                  <w:alias w:val="Author"/>
+                                  <w:tag w:val=""/>
+                                  <w:id w:val="-1536112409"/>
+                                  <w:dataBinding w:prefixMappings="xmlns:ns0='http://purl.org/dc/elements/1.1/' xmlns:ns1='http://schemas.openxmlformats.org/package/2006/metadata/core-properties' " w:xpath="/ns1:coreProperties[1]/ns0:creator[1]" w:storeItemID="{6C3C8BC8-F283-45AE-878A-BAB7291924A1}"/>
+                                  <w:text/>
+                                </w:sdtPr>
+                                <w:sdtContent>
+                                  <w:p>
+                                    <w:pPr>
+                                      <w:pStyle w:val="NoSpacing"/>
+                                      <w:spacing w:before="80" w:after="40"/>
+                                      <w:rPr>
+                                        <w:caps/>
+                                        <w:color w:val="4472C4" w:themeColor="accent5"/>
+                                        <w:sz w:val="24"/>
+                                        <w:szCs w:val="24"/>
+                                      </w:rPr>
+                                    </w:pPr>
+                                    <w:r>
+                                      <w:rPr>
+                                        <w:caps/>
+                                        <w:color w:val="4472C4" w:themeColor="accent5"/>
+                                        <w:sz w:val="24"/>
+                                        <w:szCs w:val="24"/>
+                                      </w:rPr>
+                                      <w:t>Emily Hall</w:t>
+                                    </w:r>
+                                  </w:p>
+                                </w:sdtContent>
+                              </w:sdt>
+                            </w:txbxContent>
+                          </wps:txbx>
+                          <wps:bodyPr rot="0" spcFirstLastPara="0" vertOverflow="overflow" horzOverflow="overflow" vert="horz" wrap="square" lIns="0" tIns="0" rIns="0" bIns="0" numCol="1" spcCol="0" rtlCol="0" fromWordArt="0" anchor="t" anchorCtr="0" forceAA="0" compatLnSpc="1">
+                            <a:prstTxWarp prst="textNoShape">
+                              <a:avLst/>
+                            </a:prstTxWarp>
+                            <a:spAutoFit/>
+                          </wps:bodyPr>
+                        </wps:wsp>
+                      </a:graphicData>
+                    </a:graphic>
+                    <wp14:sizeRelH relativeFrom="margin">
+                      <wp14:pctWidth>79000</wp14:pctWidth>
+                    </wp14:sizeRelH>
+                    <wp14:sizeRelV relativeFrom="page">
+                      <wp14:pctHeight>35000</wp14:pctHeight>
+                    </wp14:sizeRelV>
+                  </wp:anchor>
+                </w:drawing>
+              </mc:Choice>
+              <mc:Fallback>
+                <w:pict>
+                  <v:shapetype id="_x0000_t202" coordsize="21600,21600" o:spt="202" path="m,l,21600r21600,l21600,xe">
+                    <v:stroke joinstyle="miter"/>
+                    <v:path gradientshapeok="t" o:connecttype="rect"/>
+                  </v:shapetype>
+                  <v:shape id="Text Box 131" o:spid="_x0000_s1026" type="#_x0000_t202" style="position:absolute;margin-left:0;margin-top:0;width:369pt;height:529.2pt;z-index:251660288;visibility:visible;mso-wrap-style:square;mso-width-percent:790;mso-height-percent:350;mso-left-percent:77;mso-top-percent:540;mso-wrap-distance-left:14.4pt;mso-wrap-distance-top:0;mso-wrap-distance-right:14.4pt;mso-wrap-distance-bottom:0;mso-position-horizontal-relative:margin;mso-position-vertical-relative:page;mso-width-percent:790;mso-height-percent:350;mso-left-percent:77;mso-top-percent:540;mso-width-relative:margin;mso-height-relative:page;v-text-anchor:top" o:gfxdata="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" filled="f" stroked="f" strokeweight=".5pt">
+                    <v:textbox style="mso-fit-shape-to-text:t" inset="0,0,0,0">
+                      <w:txbxContent>
+                        <w:p>
+                          <w:pPr>
+                            <w:pStyle w:val="NoSpacing"/>
+                            <w:spacing w:before="40" w:after="560" w:line="216" w:lineRule="auto"/>
+                            <w:rPr>
+                              <w:color w:val="5B9BD5" w:themeColor="accent1"/>
+                              <w:sz w:val="72"/>
+                              <w:szCs w:val="72"/>
+                            </w:rPr>
+                          </w:pPr>
+                          <w:sdt>
+                            <w:sdtPr>
+                              <w:rPr>
+                                <w:color w:val="5B9BD5" w:themeColor="accent1"/>
+                                <w:sz w:val="72"/>
+                                <w:szCs w:val="72"/>
+                              </w:rPr>
+                              <w:alias w:val="Title"/>
+                              <w:tag w:val=""/>
+                              <w:id w:val="151731938"/>
+                              <w:dataBinding w:prefixMappings="xmlns:ns0='http://purl.org/dc/elements/1.1/' xmlns:ns1='http://schemas.openxmlformats.org/package/2006/metadata/core-properties' " w:xpath="/ns1:coreProperties[1]/ns0:title[1]" w:storeItemID="{6C3C8BC8-F283-45AE-878A-BAB7291924A1}"/>
+                              <w:text/>
+                            </w:sdtPr>
+                            <w:sdtContent>
+                              <w:r>
+                                <w:rPr>
+                                  <w:color w:val="5B9BD5" w:themeColor="accent1"/>
+                                  <w:sz w:val="72"/>
+                                  <w:szCs w:val="72"/>
+                                </w:rPr>
+                                <w:t xml:space="preserve">Knights of Columbus Agile Transformation </w:t>
+                              </w:r>
+                            </w:sdtContent>
+                          </w:sdt>
+                        </w:p>
+                        <w:sdt>
+                          <w:sdtPr>
+                            <w:rPr>
+                              <w:caps/>
+                              <w:color w:val="1F3864" w:themeColor="accent5" w:themeShade="80"/>
+                              <w:sz w:val="28"/>
+                              <w:szCs w:val="28"/>
+                            </w:rPr>
+                            <w:alias w:val="Subtitle"/>
+                            <w:tag w:val=""/>
+                            <w:id w:val="-2090151685"/>
+                            <w:dataBinding w:prefixMappings="xmlns:ns0='http://purl.org/dc/elements/1.1/' xmlns:ns1='http://schemas.openxmlformats.org/package/2006/metadata/core-properties' " w:xpath="/ns1:coreProperties[1]/ns0:subject[1]" w:storeItemID="{6C3C8BC8-F283-45AE-878A-BAB7291924A1}"/>
+                            <w:text/>
+                          </w:sdtPr>
+                          <w:sdtContent>
+                            <w:p>
+                              <w:pPr>
+                                <w:pStyle w:val="NoSpacing"/>
+                                <w:spacing w:before="40" w:after="40"/>
+                                <w:rPr>
+                                  <w:caps/>
+                                  <w:color w:val="1F3864" w:themeColor="accent5" w:themeShade="80"/>
+                                  <w:sz w:val="28"/>
+                                  <w:szCs w:val="28"/>
+                                </w:rPr>
+                              </w:pPr>
+                              <w:r>
+                                <w:rPr>
+                                  <w:caps/>
+                                  <w:color w:val="1F3864" w:themeColor="accent5" w:themeShade="80"/>
+                                  <w:sz w:val="28"/>
+                                  <w:szCs w:val="28"/>
+                                </w:rPr>
+                                <w:t>Training Curriculum</w:t>
+                              </w:r>
+                            </w:p>
+                          </w:sdtContent>
+                        </w:sdt>
+                        <w:sdt>
+                          <w:sdtPr>
+                            <w:rPr>
+                              <w:caps/>
+                              <w:color w:val="4472C4" w:themeColor="accent5"/>
+                              <w:sz w:val="24"/>
+                              <w:szCs w:val="24"/>
+                            </w:rPr>
+                            <w:alias w:val="Author"/>
+                            <w:tag w:val=""/>
+                            <w:id w:val="-1536112409"/>
+                            <w:dataBinding w:prefixMappings="xmlns:ns0='http://purl.org/dc/elements/1.1/' xmlns:ns1='http://schemas.openxmlformats.org/package/2006/metadata/core-properties' " w:xpath="/ns1:coreProperties[1]/ns0:creator[1]" w:storeItemID="{6C3C8BC8-F283-45AE-878A-BAB7291924A1}"/>
+                            <w:text/>
+                          </w:sdtPr>
+                          <w:sdtContent>
+                            <w:p>
+                              <w:pPr>
+                                <w:pStyle w:val="NoSpacing"/>
+                                <w:spacing w:before="80" w:after="40"/>
+                                <w:rPr>
+                                  <w:caps/>
+                                  <w:color w:val="4472C4" w:themeColor="accent5"/>
+                                  <w:sz w:val="24"/>
+                                  <w:szCs w:val="24"/>
+                                </w:rPr>
+                              </w:pPr>
+                              <w:r>
+                                <w:rPr>
+                                  <w:caps/>
+                                  <w:color w:val="4472C4" w:themeColor="accent5"/>
+                                  <w:sz w:val="24"/>
+                                  <w:szCs w:val="24"/>
+                                </w:rPr>
+                                <w:t>Emily Hall</w:t>
+                              </w:r>
+                            </w:p>
+                          </w:sdtContent>
+                        </w:sdt>
+                      </w:txbxContent>
+                    </v:textbox>
+                    <w10:wrap type="square" anchorx="margin" anchory="page"/>
+                  </v:shape>
+                </w:pict>
+              </mc:Fallback>
+            </mc:AlternateContent>
+          </w:r>
+          <w:r>
+            <w:rPr>
+              <w:noProof/>
+            </w:rPr>
+            <mc:AlternateContent>
+              <mc:Choice Requires="wps">
+                <w:drawing>
+                  <wp:anchor distT="0" distB="0" distL="114300" distR="114300" simplePos="0" relativeHeight="251659264" behindDoc="0" locked="0" layoutInCell="1" allowOverlap="1">
+                    <wp:simplePos x="0" y="0"/>
+                    <wp:positionH relativeFrom="margin">
+                      <wp:align>right</wp:align>
+                    </wp:positionH>
+                    <mc:AlternateContent>
+                      <mc:Choice Requires="wp14">
+                        <wp:positionV relativeFrom="page">
+                          <wp14:pctPosVOffset>2300</wp14:pctPosVOffset>
+                        </wp:positionV>
+                      </mc:Choice>
+                      <mc:Fallback>
+                        <wp:positionV relativeFrom="page">
+                          <wp:posOffset>231140</wp:posOffset>
+                        </wp:positionV>
+                      </mc:Fallback>
+                    </mc:AlternateContent>
+                    <wp:extent cx="594360" cy="987552"/>
+                    <wp:effectExtent l="0" t="0" r="0" b="5080"/>
+                    <wp:wrapNone/>
+                    <wp:docPr id="132" name="Rectangle 132"/>
+                    <wp:cNvGraphicFramePr>
+                      <a:graphicFrameLocks xmlns:a="http://schemas.openxmlformats.org/drawingml/2006/main" noChangeAspect="1"/>
+                    </wp:cNvGraphicFramePr>
+                    <a:graphic xmlns:a="http://schemas.openxmlformats.org/drawingml/2006/main">
+                      <a:graphicData uri="http://schemas.microsoft.com/office/word/2010/wordprocessingShape">
+                        <wps:wsp>
+                          <wps:cNvSpPr>
+                            <a:spLocks noChangeAspect="1"/>
+                          </wps:cNvSpPr>
+                          <wps:spPr>
+                            <a:xfrm>
+                              <a:off x="0" y="0"/>
+                              <a:ext cx="594360" cy="987552"/>
+                            </a:xfrm>
+                            <a:prstGeom prst="rect">
+                              <a:avLst/>
+                            </a:prstGeom>
+                            <a:ln>
+                              <a:noFill/>
+                            </a:ln>
+                          </wps:spPr>
+                          <wps:style>
+                            <a:lnRef idx="2">
+                              <a:schemeClr val="accent1">
+                                <a:shade val="50000"/>
+                              </a:schemeClr>
+                            </a:lnRef>
+                            <a:fillRef idx="1">
+                              <a:schemeClr val="accent1"/>
+                            </a:fillRef>
+                            <a:effectRef idx="0">
+                              <a:schemeClr val="accent1"/>
+                            </a:effectRef>
+                            <a:fontRef idx="minor">
+                              <a:schemeClr val="lt1"/>
+                            </a:fontRef>
+                          </wps:style>
+                          <wps:txbx>
+                            <w:txbxContent>
+                              <w:sdt>
+                                <w:sdtPr>
+                                  <w:rPr>
+                                    <w:color w:val="FFFFFF" w:themeColor="background1"/>
+                                    <w:sz w:val="24"/>
+                                    <w:szCs w:val="24"/>
+                                  </w:rPr>
+                                  <w:alias w:val="Year"/>
+                                  <w:tag w:val=""/>
+                                  <w:id w:val="-785116381"/>
+                                  <w:dataBinding w:prefixMappings="xmlns:ns0='http://schemas.microsoft.com/office/2006/coverPageProps' " w:xpath="/ns0:CoverPageProperties[1]/ns0:PublishDate[1]" w:storeItemID="{55AF091B-3C7A-41E3-B477-F2FDAA23CFDA}"/>
+                                  <w:date w:fullDate="2018-01-01T00:00:00Z">
+                                    <w:dateFormat w:val="yyyy"/>
+                                    <w:lid w:val="en-US"/>
+                                    <w:storeMappedDataAs w:val="dateTime"/>
+                                    <w:calendar w:val="gregorian"/>
+                                  </w:date>
+                                </w:sdtPr>
+                                <w:sdtContent>
+                                  <w:p>
+                                    <w:pPr>
+                                      <w:pStyle w:val="NoSpacing"/>
+                                      <w:jc w:val="right"/>
+                                      <w:rPr>
+                                        <w:color w:val="FFFFFF" w:themeColor="background1"/>
+                                        <w:sz w:val="24"/>
+                                        <w:szCs w:val="24"/>
+                                      </w:rPr>
+                                    </w:pPr>
+                                    <w:r>
+                                      <w:rPr>
+                                        <w:color w:val="FFFFFF" w:themeColor="background1"/>
+                                        <w:sz w:val="24"/>
+                                        <w:szCs w:val="24"/>
+                                      </w:rPr>
+                                      <w:t>2018</w:t>
+                                    </w:r>
+                                  </w:p>
+                                </w:sdtContent>
+                              </w:sdt>
+                            </w:txbxContent>
+                          </wps:txbx>
+                          <wps:bodyPr rot="0" spcFirstLastPara="0" vertOverflow="overflow" horzOverflow="overflow" vert="horz" wrap="square" lIns="45720" tIns="45720" rIns="45720" bIns="45720" numCol="1" spcCol="0" rtlCol="0" fromWordArt="0" anchor="b" anchorCtr="0" forceAA="0" compatLnSpc="1">
+                            <a:prstTxWarp prst="textNoShape">
+                              <a:avLst/>
+                            </a:prstTxWarp>
+                            <a:noAutofit/>
+                          </wps:bodyPr>
+                        </wps:wsp>
+                      </a:graphicData>
+                    </a:graphic>
+                    <wp14:sizeRelH relativeFrom="page">
+                      <wp14:pctWidth>7600</wp14:pctWidth>
+                    </wp14:sizeRelH>
+                    <wp14:sizeRelV relativeFrom="page">
+                      <wp14:pctHeight>9800</wp14:pctHeight>
+                    </wp14:sizeRelV>
+                  </wp:anchor>
+                </w:drawing>
+              </mc:Choice>
+              <mc:Fallback>
+                <w:pict>
+                  <v:rect id="Rectangle 132" o:spid="_x0000_s1027" style="position:absolute;margin-left:-4.4pt;margin-top:0;width:46.8pt;height:77.75pt;z-index:251659264;visibility:visible;mso-wrap-style:square;mso-width-percent:76;mso-height-percent:98;mso-top-percent:23;mso-wrap-distance-left:9pt;mso-wrap-distance-top:0;mso-wrap-distance-right:9pt;mso-wrap-distance-bottom:0;mso-position-horizontal:right;mso-position-horizontal-relative:margin;mso-position-vertical-relative:page;mso-width-percent:76;mso-height-percent:98;mso-top-percent:23;mso-width-relative:page;mso-height-relative:page;v-text-anchor:bottom" o:gfxdata="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" fillcolor="#5b9bd5 [3204]" stroked="f" strokeweight="1pt">
+                    <v:path arrowok="t"/>
+                    <o:lock v:ext="edit" aspectratio="t"/>
+                    <v:textbox inset="3.6pt,,3.6pt">
+                      <w:txbxContent>
+                        <w:sdt>
+                          <w:sdtPr>
+                            <w:rPr>
+                              <w:color w:val="FFFFFF" w:themeColor="background1"/>
+                              <w:sz w:val="24"/>
+                              <w:szCs w:val="24"/>
+                            </w:rPr>
+                            <w:alias w:val="Year"/>
+                            <w:tag w:val=""/>
+                            <w:id w:val="-785116381"/>
+                            <w:dataBinding w:prefixMappings="xmlns:ns0='http://schemas.microsoft.com/office/2006/coverPageProps' " w:xpath="/ns0:CoverPageProperties[1]/ns0:PublishDate[1]" w:storeItemID="{55AF091B-3C7A-41E3-B477-F2FDAA23CFDA}"/>
+                            <w:date w:fullDate="2018-01-01T00:00:00Z">
+                              <w:dateFormat w:val="yyyy"/>
+                              <w:lid w:val="en-US"/>
+                              <w:storeMappedDataAs w:val="dateTime"/>
+                              <w:calendar w:val="gregorian"/>
+                            </w:date>
+                          </w:sdtPr>
+                          <w:sdtContent>
+                            <w:p>
+                              <w:pPr>
+                                <w:pStyle w:val="NoSpacing"/>
+                                <w:jc w:val="right"/>
+                                <w:rPr>
+                                  <w:color w:val="FFFFFF" w:themeColor="background1"/>
+                                  <w:sz w:val="24"/>
+                                  <w:szCs w:val="24"/>
+                                </w:rPr>
+                              </w:pPr>
+                              <w:r>
+                                <w:rPr>
+                                  <w:color w:val="FFFFFF" w:themeColor="background1"/>
+                                  <w:sz w:val="24"/>
+                                  <w:szCs w:val="24"/>
+                                </w:rPr>
+                                <w:t>2018</w:t>
+                              </w:r>
+                            </w:p>
+                          </w:sdtContent>
+                        </w:sdt>
+                      </w:txbxContent>
+                    </v:textbox>
+                    <w10:wrap anchorx="margin" anchory="page"/>
+                  </v:rect>
+                </w:pict>
+              </mc:Fallback>
+            </mc:AlternateContent>
+          </w:r>
+          <w:r>
+            <w:br w:type="page"/>
+          </w:r>
+        </w:p>
+      </w:sdtContent>
+    </w:sdt>
+    <w:p/>
     <w:sdt>
       <w:sdtPr>
         <w:id w:val="-1777707890"/>
@@ -50,7 +581,7 @@
           <w:r>
             <w:fldChar w:fldCharType="separate"/>
           </w:r>
-          <w:hyperlink w:anchor="_Toc514765284" w:history="1">
+          <w:hyperlink w:anchor="_Toc514765529" w:history="1">
             <w:r>
               <w:rPr>
                 <w:rStyle w:val="Hyperlink"/>
@@ -77,7 +608,7 @@
                 <w:noProof/>
                 <w:webHidden/>
               </w:rPr>
-              <w:instrText xml:space="preserve"> PAGEREF _Toc514765284 \h </w:instrText>
+              <w:instrText xml:space="preserve"> PAGEREF _Toc514765529 \h </w:instrText>
             </w:r>
             <w:r>
               <w:rPr>
@@ -97,7 +628,7 @@
                 <w:noProof/>
                 <w:webHidden/>
               </w:rPr>
-              <w:t>1</w:t>
+              <w:t>2</w:t>
             </w:r>
             <w:r>
               <w:rPr>
@@ -119,7 +650,7 @@
               <w:noProof/>
             </w:rPr>
           </w:pPr>
-          <w:hyperlink w:anchor="_Toc514765285" w:history="1">
+          <w:hyperlink w:anchor="_Toc514765530" w:history="1">
             <w:r>
               <w:rPr>
                 <w:rStyle w:val="Hyperlink"/>
@@ -146,7 +677,7 @@
                 <w:noProof/>
                 <w:webHidden/>
               </w:rPr>
-              <w:instrText xml:space="preserve"> PAGEREF _Toc514765285 \h </w:instrText>
+              <w:instrText xml:space="preserve"> PAGEREF _Toc514765530 \h </w:instrText>
             </w:r>
             <w:r>
               <w:rPr>
@@ -188,7 +719,7 @@
               <w:noProof/>
             </w:rPr>
           </w:pPr>
-          <w:hyperlink w:anchor="_Toc514765286" w:history="1">
+          <w:hyperlink w:anchor="_Toc514765531" w:history="1">
             <w:r>
               <w:rPr>
                 <w:rStyle w:val="Hyperlink"/>
@@ -215,7 +746,7 @@
                 <w:noProof/>
                 <w:webHidden/>
               </w:rPr>
-              <w:instrText xml:space="preserve"> PAGEREF _Toc514765286 \h </w:instrText>
+              <w:instrText xml:space="preserve"> PAGEREF _Toc514765531 \h </w:instrText>
             </w:r>
             <w:r>
               <w:rPr>
@@ -257,7 +788,7 @@
               <w:noProof/>
             </w:rPr>
           </w:pPr>
-          <w:hyperlink w:anchor="_Toc514765287" w:history="1">
+          <w:hyperlink w:anchor="_Toc514765532" w:history="1">
             <w:r>
               <w:rPr>
                 <w:rStyle w:val="Hyperlink"/>
@@ -284,7 +815,7 @@
                 <w:noProof/>
                 <w:webHidden/>
               </w:rPr>
-              <w:instrText xml:space="preserve"> PAGEREF _Toc514765287 \h </w:instrText>
+              <w:instrText xml:space="preserve"> PAGEREF _Toc514765532 \h </w:instrText>
             </w:r>
             <w:r>
               <w:rPr>
@@ -326,7 +857,7 @@
               <w:noProof/>
             </w:rPr>
           </w:pPr>
-          <w:hyperlink w:anchor="_Toc514765288" w:history="1">
+          <w:hyperlink w:anchor="_Toc514765533" w:history="1">
             <w:r>
               <w:rPr>
                 <w:rStyle w:val="Hyperlink"/>
@@ -353,7 +884,7 @@
                 <w:noProof/>
                 <w:webHidden/>
               </w:rPr>
-              <w:instrText xml:space="preserve"> PAGEREF _Toc514765288 \h </w:instrText>
+              <w:instrText xml:space="preserve"> PAGEREF _Toc514765533 \h </w:instrText>
             </w:r>
             <w:r>
               <w:rPr>
@@ -395,7 +926,7 @@
               <w:noProof/>
             </w:rPr>
           </w:pPr>
-          <w:hyperlink w:anchor="_Toc514765289" w:history="1">
+          <w:hyperlink w:anchor="_Toc514765534" w:history="1">
             <w:r>
               <w:rPr>
                 <w:rStyle w:val="Hyperlink"/>
@@ -422,7 +953,7 @@
                 <w:noProof/>
                 <w:webHidden/>
               </w:rPr>
-              <w:instrText xml:space="preserve"> PAGEREF _Toc514765289 \h </w:instrText>
+              <w:instrText xml:space="preserve"> PAGEREF _Toc514765534 \h </w:instrText>
             </w:r>
             <w:r>
               <w:rPr>
@@ -442,7 +973,7 @@
                 <w:noProof/>
                 <w:webHidden/>
               </w:rPr>
-              <w:t>2</w:t>
+              <w:t>3</w:t>
             </w:r>
             <w:r>
               <w:rPr>
@@ -464,7 +995,7 @@
               <w:noProof/>
             </w:rPr>
           </w:pPr>
-          <w:hyperlink w:anchor="_Toc514765290" w:history="1">
+          <w:hyperlink w:anchor="_Toc514765535" w:history="1">
             <w:r>
               <w:rPr>
                 <w:rStyle w:val="Hyperlink"/>
@@ -491,7 +1022,7 @@
                 <w:noProof/>
                 <w:webHidden/>
               </w:rPr>
-              <w:instrText xml:space="preserve"> PAGEREF _Toc514765290 \h </w:instrText>
+              <w:instrText xml:space="preserve"> PAGEREF _Toc514765535 \h </w:instrText>
             </w:r>
             <w:r>
               <w:rPr>
@@ -533,7 +1064,7 @@
               <w:noProof/>
             </w:rPr>
           </w:pPr>
-          <w:hyperlink w:anchor="_Toc514765291" w:history="1">
+          <w:hyperlink w:anchor="_Toc514765536" w:history="1">
             <w:r>
               <w:rPr>
                 <w:rStyle w:val="Hyperlink"/>
@@ -560,7 +1091,7 @@
                 <w:noProof/>
                 <w:webHidden/>
               </w:rPr>
-              <w:instrText xml:space="preserve"> PAGEREF _Toc514765291 \h </w:instrText>
+              <w:instrText xml:space="preserve"> PAGEREF _Toc514765536 \h </w:instrText>
             </w:r>
             <w:r>
               <w:rPr>
@@ -602,7 +1133,7 @@
               <w:noProof/>
             </w:rPr>
           </w:pPr>
-          <w:hyperlink w:anchor="_Toc514765292" w:history="1">
+          <w:hyperlink w:anchor="_Toc514765537" w:history="1">
             <w:r>
               <w:rPr>
                 <w:rStyle w:val="Hyperlink"/>
@@ -629,7 +1160,7 @@
                 <w:noProof/>
                 <w:webHidden/>
               </w:rPr>
-              <w:instrText xml:space="preserve"> PAGEREF _Toc514765292 \h </w:instrText>
+              <w:instrText xml:space="preserve"> PAGEREF _Toc514765537 \h </w:instrText>
             </w:r>
             <w:r>
               <w:rPr>
@@ -671,7 +1202,7 @@
               <w:noProof/>
             </w:rPr>
           </w:pPr>
-          <w:hyperlink w:anchor="_Toc514765293" w:history="1">
+          <w:hyperlink w:anchor="_Toc514765538" w:history="1">
             <w:r>
               <w:rPr>
                 <w:rStyle w:val="Hyperlink"/>
@@ -698,7 +1229,7 @@
                 <w:noProof/>
                 <w:webHidden/>
               </w:rPr>
-              <w:instrText xml:space="preserve"> PAGEREF _Toc514765293 \h </w:instrText>
+              <w:instrText xml:space="preserve"> PAGEREF _Toc514765538 \h </w:instrText>
             </w:r>
             <w:r>
               <w:rPr>
@@ -740,7 +1271,7 @@
               <w:noProof/>
             </w:rPr>
           </w:pPr>
-          <w:hyperlink w:anchor="_Toc514765294" w:history="1">
+          <w:hyperlink w:anchor="_Toc514765539" w:history="1">
             <w:r>
               <w:rPr>
                 <w:rStyle w:val="Hyperlink"/>
@@ -767,7 +1298,7 @@
                 <w:noProof/>
                 <w:webHidden/>
               </w:rPr>
-              <w:instrText xml:space="preserve"> PAGEREF _Toc514765294 \h </w:instrText>
+              <w:instrText xml:space="preserve"> PAGEREF _Toc514765539 \h </w:instrText>
             </w:r>
             <w:r>
               <w:rPr>
@@ -809,7 +1340,7 @@
               <w:noProof/>
             </w:rPr>
           </w:pPr>
-          <w:hyperlink w:anchor="_Toc514765295" w:history="1">
+          <w:hyperlink w:anchor="_Toc514765540" w:history="1">
             <w:r>
               <w:rPr>
                 <w:rStyle w:val="Hyperlink"/>
@@ -836,7 +1367,7 @@
                 <w:noProof/>
                 <w:webHidden/>
               </w:rPr>
-              <w:instrText xml:space="preserve"> PAGEREF _Toc514765295 \h </w:instrText>
+              <w:instrText xml:space="preserve"> PAGEREF _Toc514765540 \h </w:instrText>
             </w:r>
             <w:r>
               <w:rPr>
@@ -878,7 +1409,7 @@
               <w:noProof/>
             </w:rPr>
           </w:pPr>
-          <w:hyperlink w:anchor="_Toc514765296" w:history="1">
+          <w:hyperlink w:anchor="_Toc514765541" w:history="1">
             <w:r>
               <w:rPr>
                 <w:rStyle w:val="Hyperlink"/>
@@ -905,7 +1436,7 @@
                 <w:noProof/>
                 <w:webHidden/>
               </w:rPr>
-              <w:instrText xml:space="preserve"> PAGEREF _Toc514765296 \h </w:instrText>
+              <w:instrText xml:space="preserve"> PAGEREF _Toc514765541 \h </w:instrText>
             </w:r>
             <w:r>
               <w:rPr>
@@ -947,7 +1478,7 @@
               <w:noProof/>
             </w:rPr>
           </w:pPr>
-          <w:hyperlink w:anchor="_Toc514765297" w:history="1">
+          <w:hyperlink w:anchor="_Toc514765542" w:history="1">
             <w:r>
               <w:rPr>
                 <w:rStyle w:val="Hyperlink"/>
@@ -974,7 +1505,7 @@
                 <w:noProof/>
                 <w:webHidden/>
               </w:rPr>
-              <w:instrText xml:space="preserve"> PAGEREF _Toc514765297 \h </w:instrText>
+              <w:instrText xml:space="preserve"> PAGEREF _Toc514765542 \h </w:instrText>
             </w:r>
             <w:r>
               <w:rPr>
@@ -1016,7 +1547,7 @@
               <w:noProof/>
             </w:rPr>
           </w:pPr>
-          <w:hyperlink w:anchor="_Toc514765298" w:history="1">
+          <w:hyperlink w:anchor="_Toc514765543" w:history="1">
             <w:r>
               <w:rPr>
                 <w:rStyle w:val="Hyperlink"/>
@@ -1043,7 +1574,7 @@
                 <w:noProof/>
                 <w:webHidden/>
               </w:rPr>
-              <w:instrText xml:space="preserve"> PAGEREF _Toc514765298 \h </w:instrText>
+              <w:instrText xml:space="preserve"> PAGEREF _Toc514765543 \h </w:instrText>
             </w:r>
             <w:r>
               <w:rPr>
@@ -1085,7 +1616,7 @@
               <w:noProof/>
             </w:rPr>
           </w:pPr>
-          <w:hyperlink w:anchor="_Toc514765299" w:history="1">
+          <w:hyperlink w:anchor="_Toc514765544" w:history="1">
             <w:r>
               <w:rPr>
                 <w:rStyle w:val="Hyperlink"/>
@@ -1112,7 +1643,7 @@
                 <w:noProof/>
                 <w:webHidden/>
               </w:rPr>
-              <w:instrText xml:space="preserve"> PAGEREF _Toc514765299 \h </w:instrText>
+              <w:instrText xml:space="preserve"> PAGEREF _Toc514765544 \h </w:instrText>
             </w:r>
             <w:r>
               <w:rPr>
@@ -1154,7 +1685,7 @@
               <w:noProof/>
             </w:rPr>
           </w:pPr>
-          <w:hyperlink w:anchor="_Toc514765300" w:history="1">
+          <w:hyperlink w:anchor="_Toc514765545" w:history="1">
             <w:r>
               <w:rPr>
                 <w:rStyle w:val="Hyperlink"/>
@@ -1181,7 +1712,7 @@
                 <w:noProof/>
                 <w:webHidden/>
               </w:rPr>
-              <w:instrText xml:space="preserve"> PAGEREF _Toc514765300 \h </w:instrText>
+              <w:instrText xml:space="preserve"> PAGEREF _Toc514765545 \h </w:instrText>
             </w:r>
             <w:r>
               <w:rPr>
@@ -1223,7 +1754,7 @@
               <w:noProof/>
             </w:rPr>
           </w:pPr>
-          <w:hyperlink w:anchor="_Toc514765301" w:history="1">
+          <w:hyperlink w:anchor="_Toc514765546" w:history="1">
             <w:r>
               <w:rPr>
                 <w:rStyle w:val="Hyperlink"/>
@@ -1250,7 +1781,7 @@
                 <w:noProof/>
                 <w:webHidden/>
               </w:rPr>
-              <w:instrText xml:space="preserve"> PAGEREF _Toc514765301 \h </w:instrText>
+              <w:instrText xml:space="preserve"> PAGEREF _Toc514765546 \h </w:instrText>
             </w:r>
             <w:r>
               <w:rPr>
@@ -1292,7 +1823,7 @@
               <w:noProof/>
             </w:rPr>
           </w:pPr>
-          <w:hyperlink w:anchor="_Toc514765302" w:history="1">
+          <w:hyperlink w:anchor="_Toc514765547" w:history="1">
             <w:r>
               <w:rPr>
                 <w:rStyle w:val="Hyperlink"/>
@@ -1319,7 +1850,7 @@
                 <w:noProof/>
                 <w:webHidden/>
               </w:rPr>
-              <w:instrText xml:space="preserve"> PAGEREF _Toc514765302 \h </w:instrText>
+              <w:instrText xml:space="preserve"> PAGEREF _Toc514765547 \h </w:instrText>
             </w:r>
             <w:r>
               <w:rPr>
@@ -1361,7 +1892,7 @@
               <w:noProof/>
             </w:rPr>
           </w:pPr>
-          <w:hyperlink w:anchor="_Toc514765303" w:history="1">
+          <w:hyperlink w:anchor="_Toc514765548" w:history="1">
             <w:r>
               <w:rPr>
                 <w:rStyle w:val="Hyperlink"/>
@@ -1388,7 +1919,7 @@
                 <w:noProof/>
                 <w:webHidden/>
               </w:rPr>
-              <w:instrText xml:space="preserve"> PAGEREF _Toc514765303 \h </w:instrText>
+              <w:instrText xml:space="preserve"> PAGEREF _Toc514765548 \h </w:instrText>
             </w:r>
             <w:r>
               <w:rPr>
@@ -1430,7 +1961,7 @@
               <w:noProof/>
             </w:rPr>
           </w:pPr>
-          <w:hyperlink w:anchor="_Toc514765304" w:history="1">
+          <w:hyperlink w:anchor="_Toc514765549" w:history="1">
             <w:r>
               <w:rPr>
                 <w:rStyle w:val="Hyperlink"/>
@@ -1457,7 +1988,7 @@
                 <w:noProof/>
                 <w:webHidden/>
               </w:rPr>
-              <w:instrText xml:space="preserve"> PAGEREF _Toc514765304 \h </w:instrText>
+              <w:instrText xml:space="preserve"> PAGEREF _Toc514765549 \h </w:instrText>
             </w:r>
             <w:r>
               <w:rPr>
@@ -1499,7 +2030,7 @@
               <w:noProof/>
             </w:rPr>
           </w:pPr>
-          <w:hyperlink w:anchor="_Toc514765305" w:history="1">
+          <w:hyperlink w:anchor="_Toc514765550" w:history="1">
             <w:r>
               <w:rPr>
                 <w:rStyle w:val="Hyperlink"/>
@@ -1526,7 +2057,7 @@
                 <w:noProof/>
                 <w:webHidden/>
               </w:rPr>
-              <w:instrText xml:space="preserve"> PAGEREF _Toc514765305 \h </w:instrText>
+              <w:instrText xml:space="preserve"> PAGEREF _Toc514765550 \h </w:instrText>
             </w:r>
             <w:r>
               <w:rPr>
@@ -1568,7 +2099,7 @@
               <w:noProof/>
             </w:rPr>
           </w:pPr>
-          <w:hyperlink w:anchor="_Toc514765306" w:history="1">
+          <w:hyperlink w:anchor="_Toc514765551" w:history="1">
             <w:r>
               <w:rPr>
                 <w:rStyle w:val="Hyperlink"/>
@@ -1595,7 +2126,7 @@
                 <w:noProof/>
                 <w:webHidden/>
               </w:rPr>
-              <w:instrText xml:space="preserve"> PAGEREF _Toc514765306 \h </w:instrText>
+              <w:instrText xml:space="preserve"> PAGEREF _Toc514765551 \h </w:instrText>
             </w:r>
             <w:r>
               <w:rPr>
@@ -1637,7 +2168,7 @@
               <w:noProof/>
             </w:rPr>
           </w:pPr>
-          <w:hyperlink w:anchor="_Toc514765307" w:history="1">
+          <w:hyperlink w:anchor="_Toc514765552" w:history="1">
             <w:r>
               <w:rPr>
                 <w:rStyle w:val="Hyperlink"/>
@@ -1664,7 +2195,7 @@
                 <w:noProof/>
                 <w:webHidden/>
               </w:rPr>
-              <w:instrText xml:space="preserve"> PAGEREF _Toc514765307 \h </w:instrText>
+              <w:instrText xml:space="preserve"> PAGEREF _Toc514765552 \h </w:instrText>
             </w:r>
             <w:r>
               <w:rPr>
@@ -1706,7 +2237,7 @@
               <w:noProof/>
             </w:rPr>
           </w:pPr>
-          <w:hyperlink w:anchor="_Toc514765308" w:history="1">
+          <w:hyperlink w:anchor="_Toc514765553" w:history="1">
             <w:r>
               <w:rPr>
                 <w:rStyle w:val="Hyperlink"/>
@@ -1733,7 +2264,7 @@
                 <w:noProof/>
                 <w:webHidden/>
               </w:rPr>
-              <w:instrText xml:space="preserve"> PAGEREF _Toc514765308 \h </w:instrText>
+              <w:instrText xml:space="preserve"> PAGEREF _Toc514765553 \h </w:instrText>
             </w:r>
             <w:r>
               <w:rPr>
@@ -1775,7 +2306,7 @@
               <w:noProof/>
             </w:rPr>
           </w:pPr>
-          <w:hyperlink w:anchor="_Toc514765309" w:history="1">
+          <w:hyperlink w:anchor="_Toc514765554" w:history="1">
             <w:r>
               <w:rPr>
                 <w:rStyle w:val="Hyperlink"/>
@@ -1802,7 +2333,7 @@
                 <w:noProof/>
                 <w:webHidden/>
               </w:rPr>
-              <w:instrText xml:space="preserve"> PAGEREF _Toc514765309 \h </w:instrText>
+              <w:instrText xml:space="preserve"> PAGEREF _Toc514765554 \h </w:instrText>
             </w:r>
             <w:r>
               <w:rPr>
@@ -1844,7 +2375,7 @@
               <w:noProof/>
             </w:rPr>
           </w:pPr>
-          <w:hyperlink w:anchor="_Toc514765310" w:history="1">
+          <w:hyperlink w:anchor="_Toc514765555" w:history="1">
             <w:r>
               <w:rPr>
                 <w:rStyle w:val="Hyperlink"/>
@@ -1871,7 +2402,7 @@
                 <w:noProof/>
                 <w:webHidden/>
               </w:rPr>
-              <w:instrText xml:space="preserve"> PAGEREF _Toc514765310 \h </w:instrText>
+              <w:instrText xml:space="preserve"> PAGEREF _Toc514765555 \h </w:instrText>
             </w:r>
             <w:r>
               <w:rPr>
@@ -1919,8 +2450,9 @@
       <w:pPr>
         <w:pStyle w:val="Heading1"/>
       </w:pPr>
-      <w:bookmarkStart w:id="0" w:name="_Toc514765284"/>
+      <w:bookmarkStart w:id="0" w:name="_Toc514765529"/>
       <w:r>
+        <w:lastRenderedPageBreak/>
         <w:t>Overview</w:t>
       </w:r>
       <w:bookmarkEnd w:id="0"/>
@@ -1946,7 +2478,6 @@
         </w:numPr>
       </w:pPr>
       <w:r>
-        <w:lastRenderedPageBreak/>
         <w:t>Scrum Master</w:t>
       </w:r>
       <w:r>
@@ -1982,8 +2513,6 @@
       <w:r>
         <w:t xml:space="preserve"> track</w:t>
       </w:r>
-      <w:bookmarkStart w:id="1" w:name="_GoBack"/>
-      <w:bookmarkEnd w:id="1"/>
     </w:p>
     <w:p>
       <w:pPr>
@@ -2004,11 +2533,11 @@
       <w:pPr>
         <w:pStyle w:val="Heading1"/>
       </w:pPr>
-      <w:bookmarkStart w:id="2" w:name="_Toc514765285"/>
+      <w:bookmarkStart w:id="1" w:name="_Toc514765530"/>
       <w:r>
         <w:t>Tracks</w:t>
       </w:r>
-      <w:bookmarkEnd w:id="2"/>
+      <w:bookmarkEnd w:id="1"/>
     </w:p>
     <w:tbl>
       <w:tblPr>
@@ -2479,6 +3008,9 @@
           </w:tcPr>
           <w:p>
             <w:r>
+              <w:t xml:space="preserve">Servant Leadership and </w:t>
+            </w:r>
+            <w:r>
               <w:t>Managing Continuous Improvement</w:t>
             </w:r>
           </w:p>
@@ -2498,6 +3030,9 @@
               <w:jc w:val="center"/>
               <w:cnfStyle w:val="000000000000" w:firstRow="0" w:lastRow="0" w:firstColumn="0" w:lastColumn="0" w:oddVBand="0" w:evenVBand="0" w:oddHBand="0" w:evenHBand="0" w:firstRowFirstColumn="0" w:firstRowLastColumn="0" w:lastRowFirstColumn="0" w:lastRowLastColumn="0"/>
             </w:pPr>
+            <w:r>
+              <w:t>Required</w:t>
+            </w:r>
           </w:p>
         </w:tc>
         <w:tc>
@@ -2694,32 +3229,32 @@
       <w:pPr>
         <w:pStyle w:val="Heading1"/>
       </w:pPr>
-      <w:bookmarkStart w:id="3" w:name="_Toc514765286"/>
+      <w:bookmarkStart w:id="2" w:name="_Toc514765531"/>
       <w:r>
         <w:t>Course Descriptions</w:t>
       </w:r>
-      <w:bookmarkEnd w:id="3"/>
+      <w:bookmarkEnd w:id="2"/>
     </w:p>
     <w:p/>
     <w:p>
       <w:pPr>
         <w:pStyle w:val="Heading2"/>
       </w:pPr>
-      <w:bookmarkStart w:id="4" w:name="_Toc514765287"/>
+      <w:bookmarkStart w:id="3" w:name="_Toc514765532"/>
       <w:r>
         <w:t>Agile Foundations with Scrum</w:t>
       </w:r>
-      <w:bookmarkEnd w:id="4"/>
+      <w:bookmarkEnd w:id="3"/>
     </w:p>
     <w:p>
       <w:pPr>
         <w:pStyle w:val="Heading3"/>
       </w:pPr>
-      <w:bookmarkStart w:id="5" w:name="_Toc514765288"/>
+      <w:bookmarkStart w:id="4" w:name="_Toc514765533"/>
       <w:r>
         <w:t>Summary</w:t>
       </w:r>
-      <w:bookmarkEnd w:id="5"/>
+      <w:bookmarkEnd w:id="4"/>
     </w:p>
     <w:p>
       <w:r>
@@ -2731,123 +3266,126 @@
       </w:r>
       <w:proofErr w:type="gramEnd"/>
       <w:r>
-        <w:t xml:space="preserve"> training session that combines seminar lectures and hands-on activities based on the Scrum Guide and the Manifesto for Agile Software Development. The weekly seminar will include recommended out of class reading and activities to create real-world experiences based on the learnings from each session. </w:t>
+        <w:t xml:space="preserve"> training session that combines seminar lectures and hands-on activities based on the Scrum Guide and the Manifesto for Agile Software Development. The </w:t>
+      </w:r>
+      <w:r>
+        <w:lastRenderedPageBreak/>
+        <w:t xml:space="preserve">weekly seminar will include recommended out of class reading and activities to create real-world experiences based on the learnings from each session. </w:t>
       </w:r>
     </w:p>
     <w:p>
       <w:pPr>
         <w:pStyle w:val="Heading3"/>
       </w:pPr>
-      <w:bookmarkStart w:id="6" w:name="_Toc514765289"/>
+      <w:bookmarkStart w:id="5" w:name="_Toc514765534"/>
       <w:r>
         <w:t>Audience and Expected outcomes</w:t>
       </w:r>
-      <w:bookmarkEnd w:id="6"/>
+      <w:bookmarkEnd w:id="5"/>
     </w:p>
     <w:p/>
     <w:p>
       <w:pPr>
         <w:pStyle w:val="Heading2"/>
       </w:pPr>
-      <w:bookmarkStart w:id="7" w:name="_Toc514765290"/>
+      <w:bookmarkStart w:id="6" w:name="_Toc514765535"/>
       <w:r>
-        <w:lastRenderedPageBreak/>
         <w:t>The Art and Science of Building and Managing Backlogs</w:t>
+      </w:r>
+      <w:bookmarkEnd w:id="6"/>
+    </w:p>
+    <w:p>
+      <w:pPr>
+        <w:pStyle w:val="Heading3"/>
+      </w:pPr>
+      <w:bookmarkStart w:id="7" w:name="_Toc514765536"/>
+      <w:r>
+        <w:t>Summary</w:t>
       </w:r>
       <w:bookmarkEnd w:id="7"/>
     </w:p>
+    <w:p/>
     <w:p>
       <w:pPr>
         <w:pStyle w:val="Heading3"/>
       </w:pPr>
-      <w:bookmarkStart w:id="8" w:name="_Toc514765291"/>
+      <w:bookmarkStart w:id="8" w:name="_Toc514765537"/>
       <w:r>
-        <w:t>Summary</w:t>
+        <w:t>Audience and Expected outcomes</w:t>
       </w:r>
       <w:bookmarkEnd w:id="8"/>
     </w:p>
-    <w:p/>
     <w:p>
       <w:pPr>
-        <w:pStyle w:val="Heading3"/>
-      </w:pPr>
-      <w:bookmarkStart w:id="9" w:name="_Toc514765292"/>
+        <w:pStyle w:val="Heading2"/>
+      </w:pPr>
+      <w:bookmarkStart w:id="9" w:name="_Toc514765538"/>
       <w:r>
-        <w:t>Audience and Expected outcomes</w:t>
+        <w:t>Agile Metrics and Project Tracking</w:t>
       </w:r>
       <w:bookmarkEnd w:id="9"/>
     </w:p>
     <w:p>
       <w:pPr>
-        <w:pStyle w:val="Heading2"/>
-      </w:pPr>
-      <w:bookmarkStart w:id="10" w:name="_Toc514765293"/>
+        <w:pStyle w:val="Heading3"/>
+      </w:pPr>
+      <w:bookmarkStart w:id="10" w:name="_Toc514765539"/>
       <w:r>
-        <w:t>Agile Metrics and Project Tracking</w:t>
+        <w:t>Summary</w:t>
       </w:r>
       <w:bookmarkEnd w:id="10"/>
     </w:p>
+    <w:p/>
     <w:p>
       <w:pPr>
         <w:pStyle w:val="Heading3"/>
       </w:pPr>
-      <w:bookmarkStart w:id="11" w:name="_Toc514765294"/>
+      <w:bookmarkStart w:id="11" w:name="_Toc514765540"/>
       <w:r>
-        <w:t>Summary</w:t>
+        <w:t>Audience and Expected outcomes</w:t>
       </w:r>
       <w:bookmarkEnd w:id="11"/>
     </w:p>
-    <w:p/>
     <w:p>
       <w:pPr>
-        <w:pStyle w:val="Heading3"/>
-      </w:pPr>
-      <w:bookmarkStart w:id="12" w:name="_Toc514765295"/>
+        <w:pStyle w:val="Heading2"/>
+      </w:pPr>
+      <w:bookmarkStart w:id="12" w:name="_Toc514765541"/>
       <w:r>
-        <w:t>Audience and Expected outcomes</w:t>
+        <w:t>Facilitating Retrospectives</w:t>
       </w:r>
       <w:bookmarkEnd w:id="12"/>
     </w:p>
     <w:p>
       <w:pPr>
-        <w:pStyle w:val="Heading2"/>
-      </w:pPr>
-      <w:bookmarkStart w:id="13" w:name="_Toc514765296"/>
+        <w:pStyle w:val="Heading3"/>
+      </w:pPr>
+      <w:bookmarkStart w:id="13" w:name="_Toc514765542"/>
       <w:r>
-        <w:t>Facilitating Retrospectives</w:t>
+        <w:t>Summary</w:t>
       </w:r>
       <w:bookmarkEnd w:id="13"/>
     </w:p>
+    <w:p/>
     <w:p>
       <w:pPr>
         <w:pStyle w:val="Heading3"/>
       </w:pPr>
-      <w:bookmarkStart w:id="14" w:name="_Toc514765297"/>
+      <w:bookmarkStart w:id="14" w:name="_Toc514765543"/>
       <w:r>
-        <w:t>Summary</w:t>
+        <w:t>Audience and Expected outcomes</w:t>
       </w:r>
       <w:bookmarkEnd w:id="14"/>
     </w:p>
-    <w:p/>
     <w:p>
       <w:pPr>
-        <w:pStyle w:val="Heading3"/>
-      </w:pPr>
-      <w:bookmarkStart w:id="15" w:name="_Toc514765298"/>
-      <w:r>
-        <w:t>Audience and Expected outcomes</w:t>
-      </w:r>
-      <w:bookmarkEnd w:id="15"/>
-    </w:p>
-    <w:p>
-      <w:pPr>
         <w:pStyle w:val="Heading2"/>
       </w:pPr>
-      <w:bookmarkStart w:id="16" w:name="_Toc514765299"/>
+      <w:bookmarkStart w:id="15" w:name="_Toc514765544"/>
       <w:r>
         <w:t>Techniques in Applied Root Cause Analysis and Building Action Plans for Continuous</w:t>
       </w:r>
-      <w:bookmarkEnd w:id="16"/>
+      <w:bookmarkEnd w:id="15"/>
       <w:r>
         <w:t xml:space="preserve"> </w:t>
       </w:r>
@@ -2856,133 +3394,208 @@
       <w:pPr>
         <w:pStyle w:val="Heading2"/>
       </w:pPr>
-      <w:bookmarkStart w:id="17" w:name="_Toc514765300"/>
+      <w:bookmarkStart w:id="16" w:name="_Toc514765545"/>
       <w:r>
         <w:t>Development</w:t>
       </w:r>
+      <w:bookmarkEnd w:id="16"/>
+    </w:p>
+    <w:p>
+      <w:pPr>
+        <w:pStyle w:val="Heading3"/>
+      </w:pPr>
+      <w:bookmarkStart w:id="17" w:name="_Toc514765546"/>
+      <w:r>
+        <w:t>Summary</w:t>
+      </w:r>
       <w:bookmarkEnd w:id="17"/>
     </w:p>
+    <w:p/>
     <w:p>
       <w:pPr>
         <w:pStyle w:val="Heading3"/>
       </w:pPr>
-      <w:bookmarkStart w:id="18" w:name="_Toc514765301"/>
+      <w:bookmarkStart w:id="18" w:name="_Toc514765547"/>
       <w:r>
-        <w:t>Summary</w:t>
+        <w:t>Audience and Expected outcomes</w:t>
       </w:r>
       <w:bookmarkEnd w:id="18"/>
     </w:p>
     <w:p/>
     <w:p>
       <w:pPr>
-        <w:pStyle w:val="Heading3"/>
-      </w:pPr>
-      <w:bookmarkStart w:id="19" w:name="_Toc514765302"/>
+        <w:pStyle w:val="Heading2"/>
+      </w:pPr>
+      <w:bookmarkStart w:id="19" w:name="_Toc514765548"/>
       <w:r>
-        <w:t>Audience and Expected outcomes</w:t>
+        <w:t>Managing Continuous Improvement</w:t>
       </w:r>
       <w:bookmarkEnd w:id="19"/>
     </w:p>
     <w:p>
       <w:pPr>
-        <w:pStyle w:val="Heading2"/>
-      </w:pPr>
-      <w:bookmarkStart w:id="20" w:name="_Toc514765303"/>
+        <w:pStyle w:val="Heading3"/>
+      </w:pPr>
+      <w:bookmarkStart w:id="20" w:name="_Toc514765549"/>
       <w:r>
-        <w:t>Managing Continuous Improvement</w:t>
+        <w:t>Summary</w:t>
       </w:r>
       <w:bookmarkEnd w:id="20"/>
     </w:p>
+    <w:p/>
     <w:p>
       <w:pPr>
         <w:pStyle w:val="Heading3"/>
       </w:pPr>
-      <w:bookmarkStart w:id="21" w:name="_Toc514765304"/>
+      <w:bookmarkStart w:id="21" w:name="_Toc514765550"/>
       <w:r>
-        <w:t>Summary</w:t>
+        <w:t>Audience and Expected outcomes</w:t>
       </w:r>
       <w:bookmarkEnd w:id="21"/>
     </w:p>
     <w:p/>
     <w:p>
       <w:pPr>
-        <w:pStyle w:val="Heading3"/>
-      </w:pPr>
-      <w:bookmarkStart w:id="22" w:name="_Toc514765305"/>
+        <w:pStyle w:val="Heading2"/>
+      </w:pPr>
+      <w:bookmarkStart w:id="22" w:name="_Toc514765551"/>
       <w:r>
-        <w:t>Audience and Expected outcomes</w:t>
+        <w:t>Data Driven Decision Making and Measuring Business Value</w:t>
       </w:r>
       <w:bookmarkEnd w:id="22"/>
     </w:p>
     <w:p>
       <w:pPr>
-        <w:pStyle w:val="Heading2"/>
-      </w:pPr>
-      <w:bookmarkStart w:id="23" w:name="_Toc514765306"/>
+        <w:pStyle w:val="Heading3"/>
+      </w:pPr>
+      <w:bookmarkStart w:id="23" w:name="_Toc514765552"/>
       <w:r>
-        <w:t>Data Driven Decision Making and Measuring Business Value</w:t>
+        <w:t>Summary</w:t>
       </w:r>
       <w:bookmarkEnd w:id="23"/>
     </w:p>
+    <w:p/>
     <w:p>
       <w:pPr>
         <w:pStyle w:val="Heading3"/>
       </w:pPr>
-      <w:bookmarkStart w:id="24" w:name="_Toc514765307"/>
+      <w:bookmarkStart w:id="24" w:name="_Toc514765553"/>
       <w:r>
-        <w:t>Summary</w:t>
+        <w:t>Audience and Expected outcomes</w:t>
       </w:r>
       <w:bookmarkEnd w:id="24"/>
     </w:p>
     <w:p/>
     <w:p>
       <w:pPr>
-        <w:pStyle w:val="Heading3"/>
-      </w:pPr>
-      <w:bookmarkStart w:id="25" w:name="_Toc514765308"/>
+        <w:pStyle w:val="Heading2"/>
+      </w:pPr>
+      <w:bookmarkStart w:id="25" w:name="_Toc514765554"/>
       <w:r>
-        <w:t>Audience and Expected outcomes</w:t>
+        <w:lastRenderedPageBreak/>
+        <w:t>Kanban</w:t>
       </w:r>
       <w:bookmarkEnd w:id="25"/>
     </w:p>
     <w:p>
       <w:pPr>
-        <w:pStyle w:val="Heading2"/>
-      </w:pPr>
-      <w:bookmarkStart w:id="26" w:name="_Toc514765309"/>
+        <w:pStyle w:val="Heading3"/>
+      </w:pPr>
+      <w:bookmarkStart w:id="26" w:name="_Toc514765555"/>
       <w:r>
-        <w:t>Kanban</w:t>
+        <w:t>Summary</w:t>
       </w:r>
       <w:bookmarkEnd w:id="26"/>
     </w:p>
-    <w:p>
-      <w:pPr>
-        <w:pStyle w:val="Heading3"/>
-      </w:pPr>
-      <w:bookmarkStart w:id="27" w:name="_Toc514765310"/>
-      <w:r>
-        <w:t>Summary</w:t>
-      </w:r>
-      <w:bookmarkEnd w:id="27"/>
-    </w:p>
     <w:p/>
     <w:p>
       <w:pPr>
-        <w:pStyle w:val="Heading4"/>
+        <w:pStyle w:val="Heading3"/>
       </w:pPr>
       <w:r>
         <w:t>Audience and Expected outcomes</w:t>
       </w:r>
     </w:p>
-    <w:p/>
+    <w:p>
+      <w:bookmarkStart w:id="27" w:name="_GoBack"/>
+      <w:bookmarkEnd w:id="27"/>
+    </w:p>
     <w:sectPr>
+      <w:footerReference w:type="default" r:id="rId9"/>
       <w:pgSz w:w="12240" w:h="15840"/>
       <w:pgMar w:top="1440" w:right="1440" w:bottom="1440" w:left="1440" w:header="720" w:footer="720" w:gutter="0"/>
+      <w:pgNumType w:start="0"/>
       <w:cols w:space="720"/>
+      <w:titlePg/>
       <w:docGrid w:linePitch="360"/>
     </w:sectPr>
   </w:body>
 </w:document>
+</file>
+
+<file path=word/endnotes.xml><?xml version="1.0" encoding="utf-8"?>
+<w:endnotes xmlns:wpc="http://schemas.microsoft.com/office/word/2010/wordprocessingCanvas" xmlns:cx="http://schemas.microsoft.com/office/drawing/2014/chartex" xmlns:mc="http://schemas.openxmlformats.org/markup-compatibility/2006" xmlns:o="urn:schemas-microsoft-com:office:office" xmlns:r="http://schemas.openxmlformats.org/officeDocument/2006/relationships" xmlns:m="http://schemas.openxmlformats.org/officeDocument/2006/math" xmlns:v="urn:schemas-microsoft-com:vml" xmlns:wp14="http://schemas.microsoft.com/office/word/2010/wordprocessingDrawing" xmlns:wp="http://schemas.openxmlformats.org/drawingml/2006/wordprocessingDrawing" xmlns:w10="urn:schemas-microsoft-com:office:word" xmlns:w="http://schemas.openxmlformats.org/wordprocessingml/2006/main" xmlns:w14="http://schemas.microsoft.com/office/word/2010/wordml" xmlns:w15="http://schemas.microsoft.com/office/word/2012/wordml" xmlns:w16se="http://schemas.microsoft.com/office/word/2015/wordml/symex" xmlns:wpg="http://schemas.microsoft.com/office/word/2010/wordprocessingGroup" xmlns:wpi="http://schemas.microsoft.com/office/word/2010/wordprocessingInk" xmlns:wne="http://schemas.microsoft.com/office/word/2006/wordml" xmlns:wps="http://schemas.microsoft.com/office/word/2010/wordprocessingShape" mc:Ignorable="w14 w15 w16se wp14">
+  <w:endnote w:type="separator" w:id="-1">
+    <w:p>
+      <w:pPr>
+        <w:spacing w:after="0" w:line="240" w:lineRule="auto"/>
+      </w:pPr>
+      <w:r>
+        <w:separator/>
+      </w:r>
+    </w:p>
+  </w:endnote>
+  <w:endnote w:type="continuationSeparator" w:id="0">
+    <w:p>
+      <w:pPr>
+        <w:spacing w:after="0" w:line="240" w:lineRule="auto"/>
+      </w:pPr>
+      <w:r>
+        <w:continuationSeparator/>
+      </w:r>
+    </w:p>
+  </w:endnote>
+</w:endnotes>
+</file>
+
+<file path=word/footer1.xml><?xml version="1.0" encoding="utf-8"?>
+<w:ftr xmlns:wpc="http://schemas.microsoft.com/office/word/2010/wordprocessingCanvas" xmlns:cx="http://schemas.microsoft.com/office/drawing/2014/chartex" xmlns:mc="http://schemas.openxmlformats.org/markup-compatibility/2006" xmlns:o="urn:schemas-microsoft-com:office:office" xmlns:r="http://schemas.openxmlformats.org/officeDocument/2006/relationships" xmlns:m="http://schemas.openxmlformats.org/officeDocument/2006/math" xmlns:v="urn:schemas-microsoft-com:vml" xmlns:wp14="http://schemas.microsoft.com/office/word/2010/wordprocessingDrawing" xmlns:wp="http://schemas.openxmlformats.org/drawingml/2006/wordprocessingDrawing" xmlns:w10="urn:schemas-microsoft-com:office:word" xmlns:w="http://schemas.openxmlformats.org/wordprocessingml/2006/main" xmlns:w14="http://schemas.microsoft.com/office/word/2010/wordml" xmlns:w15="http://schemas.microsoft.com/office/word/2012/wordml" xmlns:w16se="http://schemas.microsoft.com/office/word/2015/wordml/symex" xmlns:wpg="http://schemas.microsoft.com/office/word/2010/wordprocessingGroup" xmlns:wpi="http://schemas.microsoft.com/office/word/2010/wordprocessingInk" xmlns:wne="http://schemas.microsoft.com/office/word/2006/wordml" xmlns:wps="http://schemas.microsoft.com/office/word/2010/wordprocessingShape" mc:Ignorable="w14 w15 w16se wp14">
+  <w:p>
+    <w:pPr>
+      <w:pStyle w:val="Footer"/>
+    </w:pPr>
+  </w:p>
+  <w:p>
+    <w:pPr>
+      <w:pStyle w:val="Footer"/>
+    </w:pPr>
+  </w:p>
+</w:ftr>
+</file>
+
+<file path=word/footnotes.xml><?xml version="1.0" encoding="utf-8"?>
+<w:footnotes xmlns:wpc="http://schemas.microsoft.com/office/word/2010/wordprocessingCanvas" xmlns:cx="http://schemas.microsoft.com/office/drawing/2014/chartex" xmlns:mc="http://schemas.openxmlformats.org/markup-compatibility/2006" xmlns:o="urn:schemas-microsoft-com:office:office" xmlns:r="http://schemas.openxmlformats.org/officeDocument/2006/relationships" xmlns:m="http://schemas.openxmlformats.org/officeDocument/2006/math" xmlns:v="urn:schemas-microsoft-com:vml" xmlns:wp14="http://schemas.microsoft.com/office/word/2010/wordprocessingDrawing" xmlns:wp="http://schemas.openxmlformats.org/drawingml/2006/wordprocessingDrawing" xmlns:w10="urn:schemas-microsoft-com:office:word" xmlns:w="http://schemas.openxmlformats.org/wordprocessingml/2006/main" xmlns:w14="http://schemas.microsoft.com/office/word/2010/wordml" xmlns:w15="http://schemas.microsoft.com/office/word/2012/wordml" xmlns:w16se="http://schemas.microsoft.com/office/word/2015/wordml/symex" xmlns:wpg="http://schemas.microsoft.com/office/word/2010/wordprocessingGroup" xmlns:wpi="http://schemas.microsoft.com/office/word/2010/wordprocessingInk" xmlns:wne="http://schemas.microsoft.com/office/word/2006/wordml" xmlns:wps="http://schemas.microsoft.com/office/word/2010/wordprocessingShape" mc:Ignorable="w14 w15 w16se wp14">
+  <w:footnote w:type="separator" w:id="-1">
+    <w:p>
+      <w:pPr>
+        <w:spacing w:after="0" w:line="240" w:lineRule="auto"/>
+      </w:pPr>
+      <w:r>
+        <w:separator/>
+      </w:r>
+    </w:p>
+  </w:footnote>
+  <w:footnote w:type="continuationSeparator" w:id="0">
+    <w:p>
+      <w:pPr>
+        <w:spacing w:after="0" w:line="240" w:lineRule="auto"/>
+      </w:pPr>
+      <w:r>
+        <w:continuationSeparator/>
+      </w:r>
+    </w:p>
+  </w:footnote>
+</w:footnotes>
 </file>
 
 <file path=word/numbering.xml><?xml version="1.0" encoding="utf-8"?>
@@ -4133,6 +4746,107 @@
       <w:color w:val="2E74B5" w:themeColor="accent1" w:themeShade="BF"/>
     </w:rPr>
   </w:style>
+  <w:style w:type="paragraph" w:styleId="Header">
+    <w:name w:val="header"/>
+    <w:basedOn w:val="Normal"/>
+    <w:link w:val="HeaderChar"/>
+    <w:uiPriority w:val="99"/>
+    <w:unhideWhenUsed/>
+    <w:rsid w:val="00E538EE"/>
+    <w:pPr>
+      <w:tabs>
+        <w:tab w:val="center" w:pos="4680"/>
+        <w:tab w:val="right" w:pos="9360"/>
+      </w:tabs>
+      <w:spacing w:after="0" w:line="240" w:lineRule="auto"/>
+    </w:pPr>
+  </w:style>
+  <w:style w:type="character" w:customStyle="1" w:styleId="HeaderChar">
+    <w:name w:val="Header Char"/>
+    <w:basedOn w:val="DefaultParagraphFont"/>
+    <w:link w:val="Header"/>
+    <w:uiPriority w:val="99"/>
+    <w:rsid w:val="00E538EE"/>
+  </w:style>
+  <w:style w:type="paragraph" w:styleId="Footer">
+    <w:name w:val="footer"/>
+    <w:basedOn w:val="Normal"/>
+    <w:link w:val="FooterChar"/>
+    <w:uiPriority w:val="99"/>
+    <w:unhideWhenUsed/>
+    <w:rsid w:val="00E538EE"/>
+    <w:pPr>
+      <w:tabs>
+        <w:tab w:val="center" w:pos="4680"/>
+        <w:tab w:val="right" w:pos="9360"/>
+      </w:tabs>
+      <w:spacing w:after="0" w:line="240" w:lineRule="auto"/>
+    </w:pPr>
+  </w:style>
+  <w:style w:type="character" w:customStyle="1" w:styleId="FooterChar">
+    <w:name w:val="Footer Char"/>
+    <w:basedOn w:val="DefaultParagraphFont"/>
+    <w:link w:val="Footer"/>
+    <w:uiPriority w:val="99"/>
+    <w:rsid w:val="00E538EE"/>
+  </w:style>
+  <w:style w:type="paragraph" w:styleId="Title">
+    <w:name w:val="Title"/>
+    <w:basedOn w:val="Normal"/>
+    <w:next w:val="Normal"/>
+    <w:link w:val="TitleChar"/>
+    <w:uiPriority w:val="10"/>
+    <w:qFormat/>
+    <w:rsid w:val="00E538EE"/>
+    <w:pPr>
+      <w:spacing w:after="0" w:line="240" w:lineRule="auto"/>
+      <w:contextualSpacing/>
+    </w:pPr>
+    <w:rPr>
+      <w:rFonts w:asciiTheme="majorHAnsi" w:eastAsiaTheme="majorEastAsia" w:hAnsiTheme="majorHAnsi" w:cstheme="majorBidi"/>
+      <w:spacing w:val="-10"/>
+      <w:kern w:val="28"/>
+      <w:sz w:val="56"/>
+      <w:szCs w:val="56"/>
+    </w:rPr>
+  </w:style>
+  <w:style w:type="character" w:customStyle="1" w:styleId="TitleChar">
+    <w:name w:val="Title Char"/>
+    <w:basedOn w:val="DefaultParagraphFont"/>
+    <w:link w:val="Title"/>
+    <w:uiPriority w:val="10"/>
+    <w:rsid w:val="00E538EE"/>
+    <w:rPr>
+      <w:rFonts w:asciiTheme="majorHAnsi" w:eastAsiaTheme="majorEastAsia" w:hAnsiTheme="majorHAnsi" w:cstheme="majorBidi"/>
+      <w:spacing w:val="-10"/>
+      <w:kern w:val="28"/>
+      <w:sz w:val="56"/>
+      <w:szCs w:val="56"/>
+    </w:rPr>
+  </w:style>
+  <w:style w:type="paragraph" w:styleId="NoSpacing">
+    <w:name w:val="No Spacing"/>
+    <w:link w:val="NoSpacingChar"/>
+    <w:uiPriority w:val="1"/>
+    <w:qFormat/>
+    <w:rsid w:val="00E538EE"/>
+    <w:pPr>
+      <w:spacing w:after="0" w:line="240" w:lineRule="auto"/>
+    </w:pPr>
+    <w:rPr>
+      <w:rFonts w:eastAsiaTheme="minorEastAsia"/>
+    </w:rPr>
+  </w:style>
+  <w:style w:type="character" w:customStyle="1" w:styleId="NoSpacingChar">
+    <w:name w:val="No Spacing Char"/>
+    <w:basedOn w:val="DefaultParagraphFont"/>
+    <w:link w:val="NoSpacing"/>
+    <w:uiPriority w:val="1"/>
+    <w:rsid w:val="00E538EE"/>
+    <w:rPr>
+      <w:rFonts w:eastAsiaTheme="minorEastAsia"/>
+    </w:rPr>
+  </w:style>
 </w:styles>
 </file>
 
@@ -4398,11 +5112,30 @@
 </file>
 
 <file path=customXml/item1.xml><?xml version="1.0" encoding="utf-8"?>
+<CoverPageProperties xmlns="http://schemas.microsoft.com/office/2006/coverPageProps">
+  <PublishDate>2018</PublishDate>
+  <Abstract/>
+  <CompanyAddress/>
+  <CompanyPhone/>
+  <CompanyFax/>
+  <CompanyEmail/>
+</CoverPageProperties>
+</file>
+
+<file path=customXml/item2.xml><?xml version="1.0" encoding="utf-8"?>
 <b:Sources xmlns:b="http://schemas.openxmlformats.org/officeDocument/2006/bibliography" xmlns="http://schemas.openxmlformats.org/officeDocument/2006/bibliography" SelectedStyle="\APASixthEditionOfficeOnline.xsl" StyleName="APA" Version="6"/>
 </file>
 
 <file path=customXml/itemProps1.xml><?xml version="1.0" encoding="utf-8"?>
-<ds:datastoreItem xmlns:ds="http://schemas.openxmlformats.org/officeDocument/2006/customXml" ds:itemID="{93F6ED8B-3A80-4B40-B4C0-7F806FCD33E2}">
+<ds:datastoreItem xmlns:ds="http://schemas.openxmlformats.org/officeDocument/2006/customXml" ds:itemID="{55AF091B-3C7A-41E3-B477-F2FDAA23CFDA}">
+  <ds:schemaRefs>
+    <ds:schemaRef ds:uri="http://schemas.microsoft.com/office/2006/coverPageProps"/>
+  </ds:schemaRefs>
+</ds:datastoreItem>
+</file>
+
+<file path=customXml/itemProps2.xml><?xml version="1.0" encoding="utf-8"?>
+<ds:datastoreItem xmlns:ds="http://schemas.openxmlformats.org/officeDocument/2006/customXml" ds:itemID="{2CBD2FBB-CC3D-49EE-B072-AF1C6CFF7D31}">
   <ds:schemaRefs>
     <ds:schemaRef ds:uri="http://schemas.openxmlformats.org/officeDocument/2006/bibliography"/>
   </ds:schemaRefs>
